--- a/templates/FRENCH/Table_summary_template.docx
+++ b/templates/FRENCH/Table_summary_template.docx
@@ -57,6 +57,11 @@
         <w:docPartUnique/>
       </w:docPartObj>
     </w:sdtPr>
+    <w:sdtEndPr>
+      <w:rPr>
+        <w:rStyle w:val="PageNumber"/>
+      </w:rPr>
+    </w:sdtEndPr>
     <w:sdtContent>
       <w:p>
         <w:pPr>
@@ -109,6 +114,11 @@
         <w:docPartUnique/>
       </w:docPartObj>
     </w:sdtPr>
+    <w:sdtEndPr>
+      <w:rPr>
+        <w:rStyle w:val="PageNumber"/>
+      </w:rPr>
+    </w:sdtEndPr>
     <w:sdtContent>
       <w:p>
         <w:pPr>
@@ -116,6 +126,7 @@
           <w:framePr w:wrap="none" w:vAnchor="text" w:hAnchor="margin" w:xAlign="right" w:y="1"/>
           <w:rPr>
             <w:rStyle w:val="PageNumber"/>
+            <w:lang w:val="fr-CH"/>
           </w:rPr>
         </w:pPr>
         <w:r>
@@ -127,6 +138,7 @@
         <w:r>
           <w:rPr>
             <w:rStyle w:val="PageNumber"/>
+            <w:lang w:val="fr-CH"/>
           </w:rPr>
           <w:instrText xml:space="preserve"> PAGE </w:instrText>
         </w:r>
@@ -140,6 +152,7 @@
           <w:rPr>
             <w:rStyle w:val="PageNumber"/>
             <w:noProof/>
+            <w:lang w:val="fr-CH"/>
           </w:rPr>
           <w:t>1</w:t>
         </w:r>
@@ -159,6 +172,7 @@
         <w:rFonts w:ascii="Source Sans Pro" w:hAnsi="Source Sans Pro"/>
         <w:sz w:val="16"/>
         <w:szCs w:val="16"/>
+        <w:lang w:val="fr-CH"/>
       </w:rPr>
     </w:pPr>
     <w:r>
@@ -166,6 +180,7 @@
         <w:rFonts w:ascii="Source Sans Pro" w:hAnsi="Source Sans Pro"/>
         <w:sz w:val="16"/>
         <w:szCs w:val="16"/>
+        <w:lang w:val="fr-CH"/>
       </w:rPr>
       <w:t xml:space="preserve">N = </w:t>
     </w:r>
@@ -188,6 +203,7 @@
         <w:rFonts w:ascii="Source Sans Pro" w:hAnsi="Source Sans Pro"/>
         <w:sz w:val="18"/>
         <w:szCs w:val="18"/>
+        <w:lang w:val="fr-CH"/>
       </w:rPr>
     </w:pPr>
     <w:r>
@@ -195,73 +211,10 @@
         <w:rFonts w:ascii="Source Sans Pro" w:hAnsi="Source Sans Pro"/>
         <w:sz w:val="16"/>
         <w:szCs w:val="16"/>
-      </w:rPr>
-      <w:t xml:space="preserve">- = </w:t>
+        <w:lang w:val="fr-CH"/>
+      </w:rPr>
+      <w:t>- = Moins de 100 étudiants dans ce sous-groupe</w:t>
     </w:r>
-    <w:proofErr w:type="spellStart"/>
-    <w:r>
-      <w:rPr>
-        <w:rFonts w:ascii="Source Sans Pro" w:hAnsi="Source Sans Pro"/>
-        <w:sz w:val="16"/>
-        <w:szCs w:val="16"/>
-      </w:rPr>
-      <w:t>Moins</w:t>
-    </w:r>
-    <w:proofErr w:type="spellEnd"/>
-    <w:r>
-      <w:rPr>
-        <w:rFonts w:ascii="Source Sans Pro" w:hAnsi="Source Sans Pro"/>
-        <w:sz w:val="16"/>
-        <w:szCs w:val="16"/>
-      </w:rPr>
-      <w:t xml:space="preserve"> de 100 </w:t>
-    </w:r>
-    <w:proofErr w:type="spellStart"/>
-    <w:r>
-      <w:rPr>
-        <w:rFonts w:ascii="Source Sans Pro" w:hAnsi="Source Sans Pro"/>
-        <w:sz w:val="16"/>
-        <w:szCs w:val="16"/>
-      </w:rPr>
-      <w:t>étudiants</w:t>
-    </w:r>
-    <w:proofErr w:type="spellEnd"/>
-    <w:r>
-      <w:rPr>
-        <w:rFonts w:ascii="Source Sans Pro" w:hAnsi="Source Sans Pro"/>
-        <w:sz w:val="16"/>
-        <w:szCs w:val="16"/>
-      </w:rPr>
-      <w:t xml:space="preserve"> dans </w:t>
-    </w:r>
-    <w:proofErr w:type="spellStart"/>
-    <w:r>
-      <w:rPr>
-        <w:rFonts w:ascii="Source Sans Pro" w:hAnsi="Source Sans Pro"/>
-        <w:sz w:val="16"/>
-        <w:szCs w:val="16"/>
-      </w:rPr>
-      <w:t>ce</w:t>
-    </w:r>
-    <w:proofErr w:type="spellEnd"/>
-    <w:r>
-      <w:rPr>
-        <w:rFonts w:ascii="Source Sans Pro" w:hAnsi="Source Sans Pro"/>
-        <w:sz w:val="16"/>
-        <w:szCs w:val="16"/>
-      </w:rPr>
-      <w:t xml:space="preserve"> sous-</w:t>
-    </w:r>
-    <w:proofErr w:type="spellStart"/>
-    <w:r>
-      <w:rPr>
-        <w:rFonts w:ascii="Source Sans Pro" w:hAnsi="Source Sans Pro"/>
-        <w:sz w:val="16"/>
-        <w:szCs w:val="16"/>
-      </w:rPr>
-      <w:t>groupe</w:t>
-    </w:r>
-    <w:proofErr w:type="spellEnd"/>
   </w:p>
 </w:ftr>
 </file>
@@ -317,9 +270,9 @@
         <w:color w:val="4460A3"/>
         <w:sz w:val="20"/>
         <w:szCs w:val="20"/>
+        <w:lang w:val="fr-CH"/>
       </w:rPr>
     </w:pPr>
-    <w:proofErr w:type="spellStart"/>
     <w:r>
       <w:rPr>
         <w:rFonts w:ascii="Source Sans Pro" w:hAnsi="Source Sans Pro"/>
@@ -328,10 +281,12 @@
         <w:color w:val="4460A3"/>
         <w:sz w:val="20"/>
         <w:szCs w:val="20"/>
-      </w:rPr>
-      <w:t>Résultats</w:t>
+        <w:lang w:val="fr-CH"/>
+      </w:rPr>
+      <w:t xml:space="preserve">Résultats de l’Enquête mondiale en milieu scolaire sur la santé des élèves </w:t>
     </w:r>
-    <w:proofErr w:type="spellEnd"/>
+    <w:bookmarkStart w:id="0" w:name="year"/>
+    <w:proofErr w:type="spellStart"/>
     <w:r>
       <w:rPr>
         <w:rFonts w:ascii="Source Sans Pro" w:hAnsi="Source Sans Pro"/>
@@ -340,192 +295,12 @@
         <w:color w:val="4460A3"/>
         <w:sz w:val="20"/>
         <w:szCs w:val="20"/>
-      </w:rPr>
-      <w:t xml:space="preserve"> de </w:t>
-    </w:r>
-    <w:proofErr w:type="spellStart"/>
-    <w:r>
-      <w:rPr>
-        <w:rFonts w:ascii="Source Sans Pro" w:hAnsi="Source Sans Pro"/>
-        <w:b/>
-        <w:bCs/>
-        <w:color w:val="4460A3"/>
-        <w:sz w:val="20"/>
-        <w:szCs w:val="20"/>
-      </w:rPr>
-      <w:t>l’Enquête</w:t>
-    </w:r>
-    <w:proofErr w:type="spellEnd"/>
-    <w:r>
-      <w:rPr>
-        <w:rFonts w:ascii="Source Sans Pro" w:hAnsi="Source Sans Pro"/>
-        <w:b/>
-        <w:bCs/>
-        <w:color w:val="4460A3"/>
-        <w:sz w:val="20"/>
-        <w:szCs w:val="20"/>
-      </w:rPr>
-      <w:t xml:space="preserve"> </w:t>
-    </w:r>
-    <w:proofErr w:type="spellStart"/>
-    <w:r>
-      <w:rPr>
-        <w:rFonts w:ascii="Source Sans Pro" w:hAnsi="Source Sans Pro"/>
-        <w:b/>
-        <w:bCs/>
-        <w:color w:val="4460A3"/>
-        <w:sz w:val="20"/>
-        <w:szCs w:val="20"/>
-      </w:rPr>
-      <w:t>mondiale</w:t>
-    </w:r>
-    <w:proofErr w:type="spellEnd"/>
-    <w:r>
-      <w:rPr>
-        <w:rFonts w:ascii="Source Sans Pro" w:hAnsi="Source Sans Pro"/>
-        <w:b/>
-        <w:bCs/>
-        <w:color w:val="4460A3"/>
-        <w:sz w:val="20"/>
-        <w:szCs w:val="20"/>
-      </w:rPr>
-      <w:t xml:space="preserve"> </w:t>
-    </w:r>
-    <w:proofErr w:type="spellStart"/>
-    <w:r>
-      <w:rPr>
-        <w:rFonts w:ascii="Source Sans Pro" w:hAnsi="Source Sans Pro"/>
-        <w:b/>
-        <w:bCs/>
-        <w:color w:val="4460A3"/>
-        <w:sz w:val="20"/>
-        <w:szCs w:val="20"/>
-      </w:rPr>
-      <w:t>en</w:t>
-    </w:r>
-    <w:proofErr w:type="spellEnd"/>
-    <w:r>
-      <w:rPr>
-        <w:rFonts w:ascii="Source Sans Pro" w:hAnsi="Source Sans Pro"/>
-        <w:b/>
-        <w:bCs/>
-        <w:color w:val="4460A3"/>
-        <w:sz w:val="20"/>
-        <w:szCs w:val="20"/>
-      </w:rPr>
-      <w:t xml:space="preserve"> milieu </w:t>
-    </w:r>
-    <w:proofErr w:type="spellStart"/>
-    <w:r>
-      <w:rPr>
-        <w:rFonts w:ascii="Source Sans Pro" w:hAnsi="Source Sans Pro"/>
-        <w:b/>
-        <w:bCs/>
-        <w:color w:val="4460A3"/>
-        <w:sz w:val="20"/>
-        <w:szCs w:val="20"/>
-      </w:rPr>
-      <w:t>scolaire</w:t>
-    </w:r>
-    <w:proofErr w:type="spellEnd"/>
-    <w:r>
-      <w:rPr>
-        <w:rFonts w:ascii="Source Sans Pro" w:hAnsi="Source Sans Pro"/>
-        <w:b/>
-        <w:bCs/>
-        <w:color w:val="4460A3"/>
-        <w:sz w:val="20"/>
-        <w:szCs w:val="20"/>
-      </w:rPr>
-      <w:t xml:space="preserve"> sur la </w:t>
-    </w:r>
-    <w:proofErr w:type="spellStart"/>
-    <w:r>
-      <w:rPr>
-        <w:rFonts w:ascii="Source Sans Pro" w:hAnsi="Source Sans Pro"/>
-        <w:b/>
-        <w:bCs/>
-        <w:color w:val="4460A3"/>
-        <w:sz w:val="20"/>
-        <w:szCs w:val="20"/>
-      </w:rPr>
-      <w:t>santé</w:t>
-    </w:r>
-    <w:proofErr w:type="spellEnd"/>
-    <w:r>
-      <w:rPr>
-        <w:rFonts w:ascii="Source Sans Pro" w:hAnsi="Source Sans Pro"/>
-        <w:b/>
-        <w:bCs/>
-        <w:color w:val="4460A3"/>
-        <w:sz w:val="20"/>
-        <w:szCs w:val="20"/>
-      </w:rPr>
-      <w:t xml:space="preserve"> des </w:t>
-    </w:r>
-    <w:proofErr w:type="spellStart"/>
-    <w:r>
-      <w:rPr>
-        <w:rFonts w:ascii="Source Sans Pro" w:hAnsi="Source Sans Pro"/>
-        <w:b/>
-        <w:bCs/>
-        <w:color w:val="4460A3"/>
-        <w:sz w:val="20"/>
-        <w:szCs w:val="20"/>
-      </w:rPr>
-      <w:t>élèves</w:t>
-    </w:r>
-    <w:proofErr w:type="spellEnd"/>
-    <w:r>
-      <w:rPr>
-        <w:rFonts w:ascii="Source Sans Pro" w:hAnsi="Source Sans Pro"/>
-        <w:b/>
-        <w:bCs/>
-        <w:color w:val="4460A3"/>
-        <w:sz w:val="20"/>
-        <w:szCs w:val="20"/>
-      </w:rPr>
-      <w:t xml:space="preserve"> note de </w:t>
-    </w:r>
-    <w:proofErr w:type="spellStart"/>
-    <w:r>
-      <w:rPr>
-        <w:rFonts w:ascii="Source Sans Pro" w:hAnsi="Source Sans Pro"/>
-        <w:b/>
-        <w:bCs/>
-        <w:color w:val="4460A3"/>
-        <w:sz w:val="20"/>
-        <w:szCs w:val="20"/>
-      </w:rPr>
-      <w:t>synthèse</w:t>
-    </w:r>
-    <w:proofErr w:type="spellEnd"/>
-    <w:r>
-      <w:rPr>
-        <w:rFonts w:ascii="Source Sans Pro" w:hAnsi="Source Sans Pro"/>
-        <w:b/>
-        <w:bCs/>
-        <w:color w:val="4460A3"/>
-        <w:sz w:val="20"/>
-        <w:szCs w:val="20"/>
-      </w:rPr>
-      <w:t xml:space="preserve"> </w:t>
-    </w:r>
-    <w:bookmarkStart w:id="0" w:name="year"/>
-    <w:proofErr w:type="gramStart"/>
-    <w:r>
-      <w:rPr>
-        <w:rFonts w:ascii="Source Sans Pro" w:hAnsi="Source Sans Pro"/>
-        <w:b/>
-        <w:bCs/>
-        <w:color w:val="4460A3"/>
-        <w:sz w:val="20"/>
-        <w:szCs w:val="20"/>
+        <w:lang w:val="fr-CH"/>
       </w:rPr>
       <w:t>year</w:t>
     </w:r>
     <w:bookmarkEnd w:id="0"/>
-    <w:proofErr w:type="gramEnd"/>
+    <w:proofErr w:type="spellEnd"/>
   </w:p>
   <w:p>
     <w:pPr>
@@ -592,25 +367,7 @@
         <w:sz w:val="20"/>
         <w:szCs w:val="20"/>
       </w:rPr>
-      <w:t xml:space="preserve"> - </w:t>
-    </w:r>
-    <w:proofErr w:type="spellStart"/>
-    <w:r>
-      <w:rPr>
-        <w:rFonts w:ascii="Source Sans Pro" w:hAnsi="Source Sans Pro"/>
-        <w:sz w:val="20"/>
-        <w:szCs w:val="20"/>
-      </w:rPr>
-      <w:t>Données</w:t>
-    </w:r>
-    <w:proofErr w:type="spellEnd"/>
-    <w:r>
-      <w:rPr>
-        <w:rFonts w:ascii="Source Sans Pro" w:hAnsi="Source Sans Pro"/>
-        <w:sz w:val="20"/>
-        <w:szCs w:val="20"/>
-      </w:rPr>
-      <w:t xml:space="preserve"> </w:t>
+      <w:t xml:space="preserve"> - Données </w:t>
     </w:r>
     <w:proofErr w:type="spellStart"/>
     <w:r>
